--- a/DV_Final_report.docx
+++ b/DV_Final_report.docx
@@ -1952,10 +1952,7 @@
       <w:bookmarkStart w:id="8" w:name="_heading=h.2et92p0" w:colFirst="0" w:colLast="0"/>
       <w:bookmarkEnd w:id="8"/>
       <w:r>
-        <w:t>I</w:t>
-      </w:r>
-      <w:r>
-        <w:t>ntended Audience</w:t>
+        <w:t>Intended Audience</w:t>
       </w:r>
     </w:p>
     <w:p>
@@ -2215,10 +2212,7 @@
       <w:bookmarkStart w:id="11" w:name="_heading=h.35nkun2" w:colFirst="0" w:colLast="0"/>
       <w:bookmarkEnd w:id="11"/>
       <w:r>
-        <w:t>P</w:t>
-      </w:r>
-      <w:r>
-        <w:t>roject Development Approach</w:t>
+        <w:t>Project Development Approach</w:t>
       </w:r>
     </w:p>
     <w:p>
@@ -2332,10 +2326,7 @@
       <w:bookmarkStart w:id="13" w:name="_heading=h.fqzzkudr8873" w:colFirst="0" w:colLast="0"/>
       <w:bookmarkEnd w:id="13"/>
       <w:r>
-        <w:t>T</w:t>
-      </w:r>
-      <w:r>
-        <w:t>ableau Features</w:t>
+        <w:t>Tableau Features</w:t>
       </w:r>
     </w:p>
     <w:p>
@@ -2500,10 +2491,7 @@
       <w:bookmarkEnd w:id="14"/>
       <w:r>
         <w:lastRenderedPageBreak/>
-        <w:t>D</w:t>
-      </w:r>
-      <w:r>
-        <w:t>ATASET</w:t>
+        <w:t>DATASET</w:t>
       </w:r>
     </w:p>
     <w:p/>
@@ -3072,16 +3060,7 @@
           <w:sz w:val="24"/>
           <w:szCs w:val="24"/>
         </w:rPr>
-        <w:t xml:space="preserve">esired CSV File from </w:t>
-      </w:r>
-      <w:r>
-        <w:rPr>
-          <w:rFonts w:ascii="Times New Roman" w:eastAsia="Times New Roman" w:hAnsi="Times New Roman" w:cs="Times New Roman"/>
-          <w:color w:val="202124"/>
-          <w:sz w:val="24"/>
-          <w:szCs w:val="24"/>
-        </w:rPr>
-        <w:t>our System.</w:t>
+        <w:t>esired CSV File from our System.</w:t>
       </w:r>
     </w:p>
     <w:p>
@@ -4603,8 +4582,6 @@
         </w:rPr>
         <w:t>, which would make the data more readable, or understandable.</w:t>
       </w:r>
-      <w:bookmarkStart w:id="45" w:name="_GoBack"/>
-      <w:bookmarkEnd w:id="45"/>
     </w:p>
     <w:p/>
     <w:p/>
@@ -4653,8 +4630,8 @@
         <w:ind w:firstLine="360"/>
         <w:jc w:val="center"/>
       </w:pPr>
-      <w:bookmarkStart w:id="46" w:name="_heading=h.2iq8gzs" w:colFirst="0" w:colLast="0"/>
-      <w:bookmarkEnd w:id="46"/>
+      <w:bookmarkStart w:id="45" w:name="_heading=h.2iq8gzs" w:colFirst="0" w:colLast="0"/>
+      <w:bookmarkEnd w:id="45"/>
       <w:r>
         <w:t>REFERENCE</w:t>
       </w:r>
@@ -4745,6 +4722,65 @@
         </w:rPr>
       </w:pPr>
     </w:p>
+    <w:p>
+      <w:pPr>
+        <w:pBdr>
+          <w:top w:val="nil"/>
+          <w:left w:val="nil"/>
+          <w:bottom w:val="nil"/>
+          <w:right w:val="nil"/>
+          <w:between w:val="nil"/>
+        </w:pBdr>
+        <w:tabs>
+          <w:tab w:val="left" w:pos="1594"/>
+        </w:tabs>
+        <w:spacing w:before="160"/>
+        <w:rPr>
+          <w:color w:val="000000"/>
+          <w:sz w:val="28"/>
+          <w:szCs w:val="28"/>
+        </w:rPr>
+      </w:pPr>
+    </w:p>
+    <w:p>
+      <w:pPr>
+        <w:pBdr>
+          <w:top w:val="nil"/>
+          <w:left w:val="nil"/>
+          <w:bottom w:val="nil"/>
+          <w:right w:val="nil"/>
+          <w:between w:val="nil"/>
+        </w:pBdr>
+        <w:tabs>
+          <w:tab w:val="left" w:pos="1594"/>
+        </w:tabs>
+        <w:spacing w:before="160"/>
+        <w:rPr>
+          <w:color w:val="000000"/>
+          <w:sz w:val="28"/>
+          <w:szCs w:val="28"/>
+        </w:rPr>
+      </w:pPr>
+      <w:r>
+        <w:rPr>
+          <w:color w:val="000000"/>
+          <w:sz w:val="28"/>
+          <w:szCs w:val="28"/>
+        </w:rPr>
+        <w:t xml:space="preserve">GitHub: </w:t>
+      </w:r>
+      <w:bookmarkStart w:id="46" w:name="_GoBack"/>
+      <w:r>
+        <w:rPr>
+          <w:color w:val="000000"/>
+          <w:sz w:val="28"/>
+          <w:szCs w:val="28"/>
+        </w:rPr>
+        <w:t>https://github.com/amanp109/DV_project.git</w:t>
+      </w:r>
+      <w:bookmarkEnd w:id="46"/>
+    </w:p>
+    <w:p/>
     <w:p/>
     <w:p/>
     <w:sectPr>
